--- a/Lab3/CPEN 333 - Lab 3 Questions.docx
+++ b/Lab3/CPEN 333 - Lab 3 Questions.docx
@@ -134,7 +134,7 @@
           <w:szCs w:val="24"/>
           <w:lang w:eastAsia="en-CA"/>
         </w:rPr>
-        <w:t>Multithreading this code increased the execution time. Multithreading would help if we had separate dictionaries for each play and then ensuring that each one had exclusive access to it. This way, no threads would be waiting for access.</w:t>
+        <w:t>Multithread Run Time = 0.55 seconds</w:t>
       </w:r>
     </w:p>
     <w:p>
@@ -161,7 +161,71 @@
           <w:szCs w:val="24"/>
           <w:lang w:eastAsia="en-CA"/>
         </w:rPr>
+        <w:t>Single Thread Run Time = 0.17 seconds</w:t>
+      </w:r>
+    </w:p>
+    <w:p>
+      <w:pPr>
+        <w:numPr>
+          <w:ilvl w:val="1"/>
+          <w:numId w:val="1"/>
+        </w:numPr>
+        <w:shd w:val="clear" w:color="auto" w:fill="FFFFFF"/>
+        <w:spacing w:before="60" w:after="100" w:afterAutospacing="1" w:line="240" w:lineRule="auto"/>
+        <w:rPr>
+          <w:rFonts w:ascii="Segoe UI" w:eastAsia="Times New Roman" w:hAnsi="Segoe UI" w:cs="Segoe UI"/>
+          <w:color w:val="24292F"/>
+          <w:sz w:val="24"/>
+          <w:szCs w:val="24"/>
+          <w:lang w:eastAsia="en-CA"/>
+        </w:rPr>
+      </w:pPr>
+      <w:r>
+        <w:rPr>
+          <w:rFonts w:ascii="Segoe UI" w:eastAsia="Times New Roman" w:hAnsi="Segoe UI" w:cs="Segoe UI"/>
+          <w:color w:val="24292F"/>
+          <w:sz w:val="24"/>
+          <w:szCs w:val="24"/>
+          <w:lang w:eastAsia="en-CA"/>
+        </w:rPr>
+        <w:t>Multithreading this code increased the execution time. Multithreading would help if we had separate dictionaries for each play and then ensuring that each one had exclusive access to it. This way, no threads would be waiting for access.</w:t>
+      </w:r>
+    </w:p>
+    <w:p>
+      <w:pPr>
+        <w:numPr>
+          <w:ilvl w:val="1"/>
+          <w:numId w:val="1"/>
+        </w:numPr>
+        <w:shd w:val="clear" w:color="auto" w:fill="FFFFFF"/>
+        <w:spacing w:before="60" w:after="100" w:afterAutospacing="1" w:line="240" w:lineRule="auto"/>
+        <w:rPr>
+          <w:rFonts w:ascii="Segoe UI" w:eastAsia="Times New Roman" w:hAnsi="Segoe UI" w:cs="Segoe UI"/>
+          <w:color w:val="24292F"/>
+          <w:sz w:val="24"/>
+          <w:szCs w:val="24"/>
+          <w:lang w:eastAsia="en-CA"/>
+        </w:rPr>
+      </w:pPr>
+      <w:r>
+        <w:rPr>
+          <w:rFonts w:ascii="Segoe UI" w:eastAsia="Times New Roman" w:hAnsi="Segoe UI" w:cs="Segoe UI"/>
+          <w:color w:val="24292F"/>
+          <w:sz w:val="24"/>
+          <w:szCs w:val="24"/>
+          <w:lang w:eastAsia="en-CA"/>
+        </w:rPr>
         <w:t>This could be done by using an array of dictionaries and then passing each dictionary to the counting function.</w:t>
+      </w:r>
+      <w:r>
+        <w:rPr>
+          <w:rFonts w:ascii="Segoe UI" w:eastAsia="Times New Roman" w:hAnsi="Segoe UI" w:cs="Segoe UI"/>
+          <w:color w:val="24292F"/>
+          <w:sz w:val="24"/>
+          <w:szCs w:val="24"/>
+          <w:lang w:eastAsia="en-CA"/>
+        </w:rPr>
+        <w:t xml:space="preserve"> </w:t>
       </w:r>
     </w:p>
     <w:p>
